--- a/Tarea_diplomado_final_Paula.docx
+++ b/Tarea_diplomado_final_Paula.docx
@@ -63,12 +63,35 @@
         <w:t xml:space="preserve">en la Bahía de Valparaíso en prescencia de Cambio Climático</w:t>
       </w:r>
     </w:p>
+    <w:bookmarkEnd w:id="20"/>
+    <w:bookmarkStart w:id="75" w:name="descripción-del-trabajo"/>
+    <w:p>
+      <w:pPr>
+        <w:pStyle w:val="Heading1"/>
+      </w:pPr>
+      <w:r>
+        <w:t xml:space="preserve">Descripción del Trabajo</w:t>
+      </w:r>
+    </w:p>
     <w:p>
       <w:pPr>
         <w:pStyle w:val="FirstParagraph"/>
       </w:pPr>
       <w:r>
-        <w:t xml:space="preserve">** Descripción del Trabajo**</w:t>
+        <w:t xml:space="preserve">** Este estudio tiene por objetivo, evaluar la diferencias estadísticas de las variables fisiológicas y variables ambientales para el alga parda</w:t>
+      </w:r>
+      <w:r>
+        <w:t xml:space="preserve"> </w:t>
+      </w:r>
+      <w:r>
+        <w:rPr>
+          <w:iCs/>
+          <w:i/>
+        </w:rPr>
+        <w:t xml:space="preserve">Lessonia spicata</w:t>
+      </w:r>
+      <w:r>
+        <w:t xml:space="preserve">, respecto a las variables categóricas estación del Año con 4 niveles; Otoño, Invierno, Primavera y Verano, y tiempo para 3 ciclos diarios con 3 niveles; dia 1, dia 2 y dia 3 con 9 valores.</w:t>
       </w:r>
     </w:p>
     <w:p>
@@ -76,20 +99,7 @@
         <w:pStyle w:val="BodyText"/>
       </w:pPr>
       <w:r>
-        <w:t xml:space="preserve">** La data actual corresponde a valores de variables fisiológicas y ambientales para el alga parda</w:t>
-      </w:r>
-      <w:r>
-        <w:t xml:space="preserve"> </w:t>
-      </w:r>
-      <w:r>
-        <w:rPr>
-          <w:iCs/>
-          <w:i/>
-        </w:rPr>
-        <w:t xml:space="preserve">Lessonia spicata</w:t>
-      </w:r>
-      <w:r>
-        <w:t xml:space="preserve">.</w:t>
+        <w:t xml:space="preserve">** Las variables fisológicas analizadas en este estudio fueron Clorofila a o Cla (expresada en microgramos * gramos-1 de peso seco), Clorofila c = Clc (expresada en microgramos * gramos-1 de peso seco), Carotenos o Car (expresada en microgramos * gramos-1 de peso seco), Compuestos fenólicos o PC (expresada en miligramos * gramos-1 de peso seco), Actividad antioxidante o DPPH = actividad antioxidante (expresada en micromol de unidades de trolox * gramos-1 de peso seco), y las variables ambientales; temperatura (expresada en °C), pH (expresada en unidades de pH), Salinidad (expresada en psu) y Radiación fotosinteticamente activa o PAR (expresada en micromoles de fotones * m-2 * s-1), con un total de 108 observaciones.</w:t>
       </w:r>
     </w:p>
     <w:p>
@@ -108,7 +118,6 @@
         <w:t xml:space="preserve">** Las variables fisológicas analizadas en este estudio fueron Clorofila a o Cla (expresada en microgramos * gramos-1 de peso seco), Clorofila c = Clc (expresada en microgramos * gramos-1 de peso seco), Carotenos o Car (expresada en microgramos * gramos-1 de peso seco), Compuestos fenólicos o PC (expresada en miligramos * gramos-1 de peso seco), Actividad antioxidante o DPPH = actividad antioxidante (expresada en micromol de unidades de trolox * gramos-1 de peso seco), y las variables ambientales; temperatura (expresada en °C), pH (expresada en unidades de pH), Salinidad (expresada en psu) y Radiación fotosinteticamente activa o PAR (expresada en micromoles de fotones * m-2 * s-1), con un total de 108 observaciones.</w:t>
       </w:r>
     </w:p>
-    <w:bookmarkEnd w:id="20"/>
     <w:bookmarkStart w:id="21" w:name="habilita-librerias"/>
     <w:p>
       <w:pPr>
@@ -10813,7 +10822,8 @@
       </w:r>
     </w:p>
     <w:bookmarkEnd w:id="74"/>
-    <w:bookmarkStart w:id="75" w:name="Xdc6c928dbaa5efc489bf2a6a315e688edff3e88"/>
+    <w:bookmarkEnd w:id="75"/>
+    <w:bookmarkStart w:id="76" w:name="Xdc6c928dbaa5efc489bf2a6a315e688edff3e88"/>
     <w:p>
       <w:pPr>
         <w:pStyle w:val="Heading1"/>
@@ -10822,8 +10832,8 @@
         <w:t xml:space="preserve">Hipótesis Nula: No existe una estructura de grupos separados por las variables categoricas estacionalidad y día.</w:t>
       </w:r>
     </w:p>
-    <w:bookmarkEnd w:id="75"/>
-    <w:bookmarkStart w:id="101" w:name="Xd9b630e6f5eeb525cea2a89295f2f1e47ac69ea"/>
+    <w:bookmarkEnd w:id="76"/>
+    <w:bookmarkStart w:id="102" w:name="Xd9b630e6f5eeb525cea2a89295f2f1e47ac69ea"/>
     <w:p>
       <w:pPr>
         <w:pStyle w:val="Heading1"/>
@@ -10832,7 +10842,7 @@
         <w:t xml:space="preserve">Hipótesis alternativa: Existe una estructura de grupos separados por las variables categoricas estacionalidad y día.</w:t>
       </w:r>
     </w:p>
-    <w:bookmarkStart w:id="76" w:name="habilita-librerias-1"/>
+    <w:bookmarkStart w:id="77" w:name="habilita-librerias-1"/>
     <w:p>
       <w:pPr>
         <w:pStyle w:val="Heading2"/>
@@ -11285,8 +11295,8 @@
         <w:t xml:space="preserve">##     cutree</w:t>
       </w:r>
     </w:p>
-    <w:bookmarkEnd w:id="76"/>
-    <w:bookmarkStart w:id="77" w:name="importar-datos-proyecto."/>
+    <w:bookmarkEnd w:id="77"/>
+    <w:bookmarkStart w:id="78" w:name="importar-datos-proyecto."/>
     <w:p>
       <w:pPr>
         <w:pStyle w:val="Heading2"/>
@@ -12826,8 +12836,8 @@
         <w:t xml:space="preserve">##   ..$ : chr [1:9] "Chla" "Chlc" "Car" "PC" ...</w:t>
       </w:r>
     </w:p>
-    <w:bookmarkEnd w:id="77"/>
-    <w:bookmarkStart w:id="84" w:name="correlación-entre-variables"/>
+    <w:bookmarkEnd w:id="78"/>
+    <w:bookmarkStart w:id="85" w:name="correlación-entre-variables"/>
     <w:p>
       <w:pPr>
         <w:pStyle w:val="Heading2"/>
@@ -12910,18 +12920,18 @@
           <wp:inline>
             <wp:extent cx="4620126" cy="3696101"/>
             <wp:effectExtent b="0" l="0" r="0" t="0"/>
-            <wp:docPr descr="" title="" id="79" name="Picture"/>
+            <wp:docPr descr="" title="" id="80" name="Picture"/>
             <a:graphic>
               <a:graphicData uri="http://schemas.openxmlformats.org/drawingml/2006/picture">
                 <pic:pic>
                   <pic:nvPicPr>
-                    <pic:cNvPr descr="Tarea_diplomado_final_Paula_files/figure-docx/unnamed-chunk-16-1.png" id="80" name="Picture"/>
+                    <pic:cNvPr descr="Tarea_diplomado_final_Paula_files/figure-docx/unnamed-chunk-16-1.png" id="81" name="Picture"/>
                     <pic:cNvPicPr>
                       <a:picLocks noChangeArrowheads="1" noChangeAspect="1"/>
                     </pic:cNvPicPr>
                   </pic:nvPicPr>
                   <pic:blipFill>
-                    <a:blip r:embed="rId78"/>
+                    <a:blip r:embed="rId79"/>
                     <a:stretch>
                       <a:fillRect/>
                     </a:stretch>
@@ -13022,18 +13032,18 @@
           <wp:inline>
             <wp:extent cx="4620126" cy="3696101"/>
             <wp:effectExtent b="0" l="0" r="0" t="0"/>
-            <wp:docPr descr="" title="" id="82" name="Picture"/>
+            <wp:docPr descr="" title="" id="83" name="Picture"/>
             <a:graphic>
               <a:graphicData uri="http://schemas.openxmlformats.org/drawingml/2006/picture">
                 <pic:pic>
                   <pic:nvPicPr>
-                    <pic:cNvPr descr="Tarea_diplomado_final_Paula_files/figure-docx/unnamed-chunk-16-2.png" id="83" name="Picture"/>
+                    <pic:cNvPr descr="Tarea_diplomado_final_Paula_files/figure-docx/unnamed-chunk-16-2.png" id="84" name="Picture"/>
                     <pic:cNvPicPr>
                       <a:picLocks noChangeArrowheads="1" noChangeAspect="1"/>
                     </pic:cNvPicPr>
                   </pic:nvPicPr>
                   <pic:blipFill>
-                    <a:blip r:embed="rId81"/>
+                    <a:blip r:embed="rId82"/>
                     <a:stretch>
                       <a:fillRect/>
                     </a:stretch>
@@ -13060,8 +13070,8 @@
         </w:drawing>
       </w:r>
     </w:p>
-    <w:bookmarkEnd w:id="84"/>
-    <w:bookmarkStart w:id="85" w:name="realiza-pca"/>
+    <w:bookmarkEnd w:id="85"/>
+    <w:bookmarkStart w:id="86" w:name="realiza-pca"/>
     <w:p>
       <w:pPr>
         <w:pStyle w:val="Heading2"/>
@@ -13365,8 +13375,8 @@
         <w:t xml:space="preserve">## PAR          0.036995683  0.35254795 -0.00638049 -0.0006879714</w:t>
       </w:r>
     </w:p>
-    <w:bookmarkEnd w:id="85"/>
-    <w:bookmarkStart w:id="89" w:name="varianza-explicada"/>
+    <w:bookmarkEnd w:id="86"/>
+    <w:bookmarkStart w:id="90" w:name="varianza-explicada"/>
     <w:p>
       <w:pPr>
         <w:pStyle w:val="Heading2"/>
@@ -13510,18 +13520,18 @@
           <wp:inline>
             <wp:extent cx="4620126" cy="3696101"/>
             <wp:effectExtent b="0" l="0" r="0" t="0"/>
-            <wp:docPr descr="" title="" id="87" name="Picture"/>
+            <wp:docPr descr="" title="" id="88" name="Picture"/>
             <a:graphic>
               <a:graphicData uri="http://schemas.openxmlformats.org/drawingml/2006/picture">
                 <pic:pic>
                   <pic:nvPicPr>
-                    <pic:cNvPr descr="Tarea_diplomado_final_Paula_files/figure-docx/unnamed-chunk-18-1.png" id="88" name="Picture"/>
+                    <pic:cNvPr descr="Tarea_diplomado_final_Paula_files/figure-docx/unnamed-chunk-18-1.png" id="89" name="Picture"/>
                     <pic:cNvPicPr>
                       <a:picLocks noChangeArrowheads="1" noChangeAspect="1"/>
                     </pic:cNvPicPr>
                   </pic:nvPicPr>
                   <pic:blipFill>
-                    <a:blip r:embed="rId86"/>
+                    <a:blip r:embed="rId87"/>
                     <a:stretch>
                       <a:fillRect/>
                     </a:stretch>
@@ -13548,8 +13558,8 @@
         </w:drawing>
       </w:r>
     </w:p>
-    <w:bookmarkEnd w:id="89"/>
-    <w:bookmarkStart w:id="99" w:name="grafica-por-sitio"/>
+    <w:bookmarkEnd w:id="90"/>
+    <w:bookmarkStart w:id="100" w:name="grafica-por-sitio"/>
     <w:p>
       <w:pPr>
         <w:pStyle w:val="Heading2"/>
@@ -13736,18 +13746,18 @@
           <wp:inline>
             <wp:extent cx="4620126" cy="3696101"/>
             <wp:effectExtent b="0" l="0" r="0" t="0"/>
-            <wp:docPr descr="" title="" id="91" name="Picture"/>
+            <wp:docPr descr="" title="" id="92" name="Picture"/>
             <a:graphic>
               <a:graphicData uri="http://schemas.openxmlformats.org/drawingml/2006/picture">
                 <pic:pic>
                   <pic:nvPicPr>
-                    <pic:cNvPr descr="Tarea_diplomado_final_Paula_files/figure-docx/unnamed-chunk-19-1.png" id="92" name="Picture"/>
+                    <pic:cNvPr descr="Tarea_diplomado_final_Paula_files/figure-docx/unnamed-chunk-19-1.png" id="93" name="Picture"/>
                     <pic:cNvPicPr>
                       <a:picLocks noChangeArrowheads="1" noChangeAspect="1"/>
                     </pic:cNvPicPr>
                   </pic:nvPicPr>
                   <pic:blipFill>
-                    <a:blip r:embed="rId90"/>
+                    <a:blip r:embed="rId91"/>
                     <a:stretch>
                       <a:fillRect/>
                     </a:stretch>
@@ -13800,18 +13810,18 @@
           <wp:inline>
             <wp:extent cx="4620126" cy="3696101"/>
             <wp:effectExtent b="0" l="0" r="0" t="0"/>
-            <wp:docPr descr="" title="" id="94" name="Picture"/>
+            <wp:docPr descr="" title="" id="95" name="Picture"/>
             <a:graphic>
               <a:graphicData uri="http://schemas.openxmlformats.org/drawingml/2006/picture">
                 <pic:pic>
                   <pic:nvPicPr>
-                    <pic:cNvPr descr="Tarea_diplomado_final_Paula_files/figure-docx/unnamed-chunk-19-2.png" id="95" name="Picture"/>
+                    <pic:cNvPr descr="Tarea_diplomado_final_Paula_files/figure-docx/unnamed-chunk-19-2.png" id="96" name="Picture"/>
                     <pic:cNvPicPr>
                       <a:picLocks noChangeArrowheads="1" noChangeAspect="1"/>
                     </pic:cNvPicPr>
                   </pic:nvPicPr>
                   <pic:blipFill>
-                    <a:blip r:embed="rId93"/>
+                    <a:blip r:embed="rId94"/>
                     <a:stretch>
                       <a:fillRect/>
                     </a:stretch>
@@ -14016,18 +14026,18 @@
           <wp:inline>
             <wp:extent cx="4620126" cy="3696101"/>
             <wp:effectExtent b="0" l="0" r="0" t="0"/>
-            <wp:docPr descr="" title="" id="97" name="Picture"/>
+            <wp:docPr descr="" title="" id="98" name="Picture"/>
             <a:graphic>
               <a:graphicData uri="http://schemas.openxmlformats.org/drawingml/2006/picture">
                 <pic:pic>
                   <pic:nvPicPr>
-                    <pic:cNvPr descr="Tarea_diplomado_final_Paula_files/figure-docx/unnamed-chunk-19-3.png" id="98" name="Picture"/>
+                    <pic:cNvPr descr="Tarea_diplomado_final_Paula_files/figure-docx/unnamed-chunk-19-3.png" id="99" name="Picture"/>
                     <pic:cNvPicPr>
                       <a:picLocks noChangeArrowheads="1" noChangeAspect="1"/>
                     </pic:cNvPicPr>
                   </pic:nvPicPr>
                   <pic:blipFill>
-                    <a:blip r:embed="rId96"/>
+                    <a:blip r:embed="rId97"/>
                     <a:stretch>
                       <a:fillRect/>
                     </a:stretch>
@@ -14054,8 +14064,8 @@
         </w:drawing>
       </w:r>
     </w:p>
-    <w:bookmarkEnd w:id="99"/>
-    <w:bookmarkStart w:id="100" w:name="crea-nuevas-variables-estandarizadas"/>
+    <w:bookmarkEnd w:id="100"/>
+    <w:bookmarkStart w:id="101" w:name="crea-nuevas-variables-estandarizadas"/>
     <w:p>
       <w:pPr>
         <w:pStyle w:val="Heading2"/>
@@ -14690,9 +14700,9 @@
         <w:t xml:space="preserve">(PAR))</w:t>
       </w:r>
     </w:p>
-    <w:bookmarkEnd w:id="100"/>
     <w:bookmarkEnd w:id="101"/>
-    <w:bookmarkStart w:id="102" w:name="calcula-matriz-de-distancia"/>
+    <w:bookmarkEnd w:id="102"/>
+    <w:bookmarkStart w:id="103" w:name="calcula-matriz-de-distancia"/>
     <w:p>
       <w:pPr>
         <w:pStyle w:val="Heading1"/>
@@ -14766,8 +14776,8 @@
         <w:t xml:space="preserve">#distancia euclidiana </w:t>
       </w:r>
     </w:p>
-    <w:bookmarkEnd w:id="102"/>
-    <w:bookmarkStart w:id="104" w:name="realiza-permanova"/>
+    <w:bookmarkEnd w:id="103"/>
+    <w:bookmarkStart w:id="105" w:name="realiza-permanova"/>
     <w:p>
       <w:pPr>
         <w:pStyle w:val="Heading1"/>
@@ -15346,7 +15356,7 @@
         <w:t xml:space="preserve">)</w:t>
       </w:r>
     </w:p>
-    <w:bookmarkStart w:id="103" w:name="Xdcfd01391b24ac617c8fe76947e540ff86ab60b"/>
+    <w:bookmarkStart w:id="104" w:name="Xdcfd01391b24ac617c8fe76947e540ff86ab60b"/>
     <w:p>
       <w:pPr>
         <w:pStyle w:val="Heading2"/>
@@ -15368,7 +15378,7 @@
         <w:pStyle w:val="BodyText"/>
       </w:pPr>
       <w:r>
-        <w:t xml:space="preserve">** Se observa que los 3 primeros componentes principales acumulan el 66.98 % de la variación total del análisis, de acuerdo a la varianza explicada.</w:t>
+        <w:t xml:space="preserve">** Se observó que los 3 primeros componentes principales acumulan el 66.98 % de la variación total del análisis, de acuerdo a la varianza explicada.</w:t>
       </w:r>
     </w:p>
     <w:p>
@@ -15384,7 +15394,7 @@
         <w:pStyle w:val="BodyText"/>
       </w:pPr>
       <w:r>
-        <w:t xml:space="preserve">** Finalmente el grafico Biplot con las variables, muestra una clara relación entre las variables respuestas para cada una de los datos obtenidos en las distintas estaciones del año y sus días de ciclos diarios respectivos, que se han compararon en los análisis. Observándose los centroides (muetsra con mayor tamaño) o muestras que representan los valores medios de ese conjunto de datos para cada estación del año, dentro de la elipse que se demarca en las 4 estaciones. Demostrando que para Winter o invierno la elipse de color morado y simbolos de cruces, se separan de los otros grupos a la izquierda del gráfico, así como Autumn o otoño, de color rosado con circulos, que se observa definido hacia abajo y el solapamiento que se observa con Spring o primavera y Summer o verano en verde y celeste con triangulos y cuadrados, respectivamnete, hacia arriba del gráfico.</w:t>
+        <w:t xml:space="preserve">** Finalmente, el gráfico biplot mostró claramente la separación de los grupos de datos en función de las variables categóricas estaciones, mostrando para Winter (invierno) una elipse de color morado con simbolos de cruces, se separan de los otros grupos hacia la izquierda del gráfico, así como Autumn (otoño), con elipse de color rosado y circulos definida hacia abajo, y finalmente, se observa el solapamiento de Spring (primavera) y Summer (verano) en verde y celeste con triangulos y cuadrados, respectivamnete, hacia arriba del gráfico. Observándose los centroides o muestras que representan los valores medios de ese conjunto de datos para cada estación del año, dentro de la elipse que se demarca en las 4 estaciones.</w:t>
       </w:r>
     </w:p>
     <w:p>
@@ -15406,7 +15416,7 @@
         <w:pStyle w:val="BodyText"/>
       </w:pPr>
       <w:r>
-        <w:t xml:space="preserve">** El análisis del Permanova, logra establecer que existen separación de grupos, ya que el valor del estadístico fue siginificativo para el anidado de Seasons o estaciones y Time o tiempo. Lo que permite concluir que se rechaza la</w:t>
+        <w:t xml:space="preserve">** El análisis del Permanova, logró establecer que existen separación de grupos, ya que el valor del estadístico fue siginificativo para el anidado de Seasons o estaciones y Time o tiempo. Lo que permite concluir que se rechaza la</w:t>
       </w:r>
       <w:r>
         <w:t xml:space="preserve"> </w:t>
@@ -15478,8 +15488,8 @@
         <w:t xml:space="preserve">.</w:t>
       </w:r>
     </w:p>
-    <w:bookmarkEnd w:id="103"/>
     <w:bookmarkEnd w:id="104"/>
+    <w:bookmarkEnd w:id="105"/>
     <w:sectPr/>
   </w:body>
 </w:document>

--- a/Tarea_diplomado_final_Paula.docx
+++ b/Tarea_diplomado_final_Paula.docx
@@ -15404,12 +15404,6 @@
       <w:r>
         <w:t xml:space="preserve">** De acuerdo a Anderson et al. (2008) los datos del permanova han sido estandarizados.</w:t>
       </w:r>
-      <w:r>
-        <w:t xml:space="preserve"> </w:t>
-      </w:r>
-      <w:r>
-        <w:t xml:space="preserve">** Referencias: Anderson, M. J., Gorley, R. N., and Clarke, K. R. (2008). PERMANOVA+ for PRIMER: Guide to software and statistical methods (Plymouth, UK: PRIMER-E).</w:t>
-      </w:r>
     </w:p>
     <w:p>
       <w:pPr>
@@ -15490,6 +15484,46 @@
     </w:p>
     <w:bookmarkEnd w:id="104"/>
     <w:bookmarkEnd w:id="105"/>
+    <w:bookmarkStart w:id="106" w:name="conclusiones"/>
+    <w:p>
+      <w:pPr>
+        <w:pStyle w:val="Heading1"/>
+      </w:pPr>
+      <w:r>
+        <w:t xml:space="preserve">Conclusiones</w:t>
+      </w:r>
+    </w:p>
+    <w:p>
+      <w:pPr>
+        <w:numPr>
+          <w:ilvl w:val="0"/>
+          <w:numId w:val="1001"/>
+        </w:numPr>
+        <w:pStyle w:val="Compact"/>
+      </w:pPr>
+      <w:r>
+        <w:t xml:space="preserve">Se logró concluir que los datos colectados en cada estación y sus días respectivos, se diferencian estadísticamente en función de las estacionalidad, es decir las respuestas fisiológicas y ambientales para esta alga son diferentes, presentando un patrón estacional.</w:t>
+      </w:r>
+    </w:p>
+    <w:bookmarkEnd w:id="106"/>
+    <w:bookmarkStart w:id="107" w:name="referencias"/>
+    <w:p>
+      <w:pPr>
+        <w:pStyle w:val="Heading1"/>
+      </w:pPr>
+      <w:r>
+        <w:t xml:space="preserve">Referencias</w:t>
+      </w:r>
+    </w:p>
+    <w:p>
+      <w:pPr>
+        <w:pStyle w:val="FirstParagraph"/>
+      </w:pPr>
+      <w:r>
+        <w:t xml:space="preserve">** Referencias: Anderson, M. J., Gorley, R. N., and Clarke, K. R. (2008). PERMANOVA+ for PRIMER: Guide to software and statistical methods (Plymouth, UK: PRIMER-E).</w:t>
+      </w:r>
+    </w:p>
+    <w:bookmarkEnd w:id="107"/>
     <w:sectPr/>
   </w:body>
 </w:document>
@@ -15596,8 +15630,87 @@
       </w:pPr>
     </w:lvl>
   </w:abstractNum>
+  <w:abstractNum w:abstractNumId="991">
+    <w:nsid w:val="A991"/>
+    <w:multiLevelType w:val="multilevel"/>
+    <w:lvl w:ilvl="0">
+      <w:numFmt w:val="bullet"/>
+      <w:lvlText w:val="•"/>
+      <w:lvlJc w:val="left"/>
+      <w:pPr>
+        <w:ind w:left="720" w:hanging="480"/>
+      </w:pPr>
+    </w:lvl>
+    <w:lvl w:ilvl="1">
+      <w:numFmt w:val="bullet"/>
+      <w:lvlText w:val="–"/>
+      <w:lvlJc w:val="left"/>
+      <w:pPr>
+        <w:ind w:left="1440" w:hanging="480"/>
+      </w:pPr>
+    </w:lvl>
+    <w:lvl w:ilvl="2">
+      <w:numFmt w:val="bullet"/>
+      <w:lvlText w:val="•"/>
+      <w:lvlJc w:val="left"/>
+      <w:pPr>
+        <w:ind w:left="2160" w:hanging="480"/>
+      </w:pPr>
+    </w:lvl>
+    <w:lvl w:ilvl="3">
+      <w:numFmt w:val="bullet"/>
+      <w:lvlText w:val="–"/>
+      <w:lvlJc w:val="left"/>
+      <w:pPr>
+        <w:ind w:left="2880" w:hanging="480"/>
+      </w:pPr>
+    </w:lvl>
+    <w:lvl w:ilvl="4">
+      <w:numFmt w:val="bullet"/>
+      <w:lvlText w:val="•"/>
+      <w:lvlJc w:val="left"/>
+      <w:pPr>
+        <w:ind w:left="3600" w:hanging="480"/>
+      </w:pPr>
+    </w:lvl>
+    <w:lvl w:ilvl="5">
+      <w:numFmt w:val="bullet"/>
+      <w:lvlText w:val="–"/>
+      <w:lvlJc w:val="left"/>
+      <w:pPr>
+        <w:ind w:left="4320" w:hanging="480"/>
+      </w:pPr>
+    </w:lvl>
+    <w:lvl w:ilvl="6">
+      <w:numFmt w:val="bullet"/>
+      <w:lvlText w:val="•"/>
+      <w:lvlJc w:val="left"/>
+      <w:pPr>
+        <w:ind w:left="5040" w:hanging="480"/>
+      </w:pPr>
+    </w:lvl>
+    <w:lvl w:ilvl="7">
+      <w:numFmt w:val="bullet"/>
+      <w:lvlText w:val="–"/>
+      <w:lvlJc w:val="left"/>
+      <w:pPr>
+        <w:ind w:left="5760" w:hanging="480"/>
+      </w:pPr>
+    </w:lvl>
+    <w:lvl w:ilvl="8">
+      <w:numFmt w:val="bullet"/>
+      <w:lvlText w:val="•"/>
+      <w:lvlJc w:val="left"/>
+      <w:pPr>
+        <w:ind w:left="6480" w:hanging="480"/>
+      </w:pPr>
+    </w:lvl>
+  </w:abstractNum>
   <w:num w:numId="1000">
     <w:abstractNumId w:val="990"/>
+  </w:num>
+  <w:num w:numId="1001">
+    <w:abstractNumId w:val="991"/>
   </w:num>
 </w:numbering>
 </file>
